--- a/backend/api/HTTP接口基础定义.docx
+++ b/backend/api/HTTP接口基础定义.docx
@@ -12,8 +12,6 @@
         </w:rPr>
         <w:t>HTTP接口</w:t>
       </w:r>
-      <w:bookmarkStart w:id="0" w:name="_GoBack"/>
-      <w:bookmarkEnd w:id="0"/>
       <w:r>
         <w:rPr>
           <w:rFonts w:hint="eastAsia"/>
@@ -178,6 +176,86 @@
               </w:rPr>
               <w:t>说明</w:t>
             </w:r>
+          </w:p>
+        </w:tc>
+      </w:tr>
+      <w:tr>
+        <w:tc>
+          <w:tcPr>
+            <w:tcW w:w="2074" w:type="dxa"/>
+          </w:tcPr>
+          <w:p>
+            <w:r>
+              <w:t>c</w:t>
+            </w:r>
+            <w:r>
+              <w:rPr>
+                <w:rFonts w:hint="eastAsia"/>
+              </w:rPr>
+              <w:t>ontent</w:t>
+            </w:r>
+            <w:r>
+              <w:t>-type</w:t>
+            </w:r>
+          </w:p>
+        </w:tc>
+        <w:tc>
+          <w:tcPr>
+            <w:tcW w:w="2074" w:type="dxa"/>
+          </w:tcPr>
+          <w:p>
+            <w:pPr>
+              <w:rPr>
+                <w:rFonts w:hint="eastAsia"/>
+              </w:rPr>
+            </w:pPr>
+            <w:r>
+              <w:rPr>
+                <w:rFonts w:hint="eastAsia"/>
+              </w:rPr>
+              <w:t>Y</w:t>
+            </w:r>
+          </w:p>
+        </w:tc>
+        <w:tc>
+          <w:tcPr>
+            <w:tcW w:w="2074" w:type="dxa"/>
+          </w:tcPr>
+          <w:p>
+            <w:pPr>
+              <w:rPr>
+                <w:rFonts w:hint="eastAsia"/>
+              </w:rPr>
+            </w:pPr>
+            <w:r>
+              <w:rPr>
+                <w:rFonts w:hint="eastAsia"/>
+              </w:rPr>
+              <w:t>字符串</w:t>
+            </w:r>
+          </w:p>
+        </w:tc>
+        <w:tc>
+          <w:tcPr>
+            <w:tcW w:w="2074" w:type="dxa"/>
+          </w:tcPr>
+          <w:p>
+            <w:pPr>
+              <w:rPr>
+                <w:rFonts w:hint="eastAsia"/>
+              </w:rPr>
+            </w:pPr>
+            <w:r>
+              <w:rPr>
+                <w:rFonts w:hint="eastAsia"/>
+              </w:rPr>
+              <w:t>默认a</w:t>
+            </w:r>
+            <w:r>
+              <w:t>pplication/json</w:t>
+            </w:r>
+            <w:bookmarkStart w:id="0" w:name="_GoBack"/>
+            <w:bookmarkEnd w:id="0"/>
           </w:p>
         </w:tc>
       </w:tr>
